--- a/Dokumentacija.docx
+++ b/Dokumentacija.docx
@@ -258,7 +258,49 @@
           <w:rFonts w:ascii="Times New Roman" w:hAnsi="Times New Roman" w:cs="Times New Roman"/>
           <w:lang w:val="sr-Latn-RS"/>
         </w:rPr>
-        <w:t>U ovoj dokumentaciji biće opisan arhitektura sistema i kako se koriste komponente sistema koji su implementirani za Student Web API-a.</w:t>
+        <w:t>U ovoj dokumentaciji biće opisan</w:t>
+      </w:r>
+      <w:r>
+        <w:rPr>
+          <w:rFonts w:ascii="Times New Roman" w:hAnsi="Times New Roman" w:cs="Times New Roman"/>
+          <w:lang w:val="sr-Latn-RS"/>
+        </w:rPr>
+        <w:t>a</w:t>
+      </w:r>
+      <w:r>
+        <w:rPr>
+          <w:rFonts w:ascii="Times New Roman" w:hAnsi="Times New Roman" w:cs="Times New Roman"/>
+          <w:lang w:val="sr-Latn-RS"/>
+        </w:rPr>
+        <w:t xml:space="preserve"> arhitektura sistema i kako se koriste komponente sistema koj</w:t>
+      </w:r>
+      <w:r>
+        <w:rPr>
+          <w:rFonts w:ascii="Times New Roman" w:hAnsi="Times New Roman" w:cs="Times New Roman"/>
+          <w:lang w:val="sr-Latn-RS"/>
+        </w:rPr>
+        <w:t>e</w:t>
+      </w:r>
+      <w:r>
+        <w:rPr>
+          <w:rFonts w:ascii="Times New Roman" w:hAnsi="Times New Roman" w:cs="Times New Roman"/>
+          <w:lang w:val="sr-Latn-RS"/>
+        </w:rPr>
+        <w:t xml:space="preserve"> su implementiran</w:t>
+      </w:r>
+      <w:r>
+        <w:rPr>
+          <w:rFonts w:ascii="Times New Roman" w:hAnsi="Times New Roman" w:cs="Times New Roman"/>
+          <w:lang w:val="sr-Latn-RS"/>
+        </w:rPr>
+        <w:t>e</w:t>
+      </w:r>
+      <w:r>
+        <w:rPr>
+          <w:rFonts w:ascii="Times New Roman" w:hAnsi="Times New Roman" w:cs="Times New Roman"/>
+          <w:lang w:val="sr-Latn-RS"/>
+        </w:rPr>
+        <w:t xml:space="preserve"> za Student Web API-a.</w:t>
       </w:r>
     </w:p>
     <w:p>
@@ -407,7 +449,7 @@
         <w:rPr>
           <w:rFonts w:ascii="Times New Roman" w:hAnsi="Times New Roman" w:cs="Times New Roman"/>
         </w:rPr>
-        <w:t xml:space="preserve">, </w:t>
+        <w:t xml:space="preserve"> </w:t>
       </w:r>
       <w:proofErr w:type="spellStart"/>
       <w:r>
@@ -461,6 +503,7 @@
       <w:r>
         <w:rPr>
           <w:rFonts w:ascii="Times New Roman" w:hAnsi="Times New Roman" w:cs="Times New Roman"/>
+          <w:noProof/>
           <w:lang w:val="sr-Latn-RS"/>
         </w:rPr>
         <w:drawing>
